--- a/files/cv.docx
+++ b/files/cv.docx
@@ -264,6 +264,15 @@
           <w:bCs/>
           <w:iCs/>
         </w:rPr>
+        <w:t xml:space="preserve">Industrial </w:t>
+      </w:r>
+      <w:r>
+        <w:rPr>
+          <w:rFonts w:ascii="Arial" w:hAnsi="Arial" w:cs="Arial"/>
+          <w:b/>
+          <w:bCs/>
+          <w:iCs/>
+        </w:rPr>
         <w:t>PhD in Robotics and Machine Vision Systems &amp; PGR Certificate of Research</w:t>
       </w:r>
       <w:r>
@@ -298,7 +307,25 @@
           <w:i/>
           <w:iCs/>
         </w:rPr>
-        <w:t>Glasgow Caledonian University, Glasgow</w:t>
+        <w:t>Glasgow Caledonian University</w:t>
+      </w:r>
+      <w:r>
+        <w:rPr>
+          <w:rFonts w:ascii="Arial" w:hAnsi="Arial" w:cs="Arial"/>
+          <w:bCs/>
+          <w:i/>
+          <w:iCs/>
+        </w:rPr>
+        <w:t>- Spirit AeroSystems</w:t>
+      </w:r>
+      <w:r>
+        <w:rPr>
+          <w:rFonts w:ascii="Arial" w:hAnsi="Arial" w:cs="Arial"/>
+          <w:bCs/>
+          <w:i/>
+          <w:iCs/>
+        </w:rPr>
+        <w:t>, Glasgow</w:t>
       </w:r>
       <w:r>
         <w:rPr>
@@ -2966,7 +2993,7 @@
     <w:rPrDefault>
       <w:rPr>
         <w:rFonts w:ascii="Times New Roman" w:eastAsia="Times New Roman" w:hAnsi="Times New Roman" w:cs="Times New Roman"/>
-        <w:lang w:val="en-US" w:bidi="ar-SA"/>
+        <w:lang w:val="en-US" w:eastAsia="en-GB" w:bidi="ar-SA"/>
       </w:rPr>
     </w:rPrDefault>
     <w:pPrDefault/>
